--- a/Lighting/Install Motion Sensor/template 2.docx
+++ b/Lighting/Install Motion Sensor/template 2.docx
@@ -176,23 +176,7 @@
           <w:spacing w:val="-3"/>
           <w:vertAlign w:val="subscript"/>
         </w:rPr>
-        <w:t>${</w:t>
-      </w:r>
-      <w:proofErr w:type="spellStart"/>
-      <w:r>
-        <w:rPr>
-          <w:spacing w:val="-3"/>
-          <w:vertAlign w:val="subscript"/>
-        </w:rPr>
-        <w:t>i</w:t>
-      </w:r>
-      <w:proofErr w:type="spellEnd"/>
-      <w:r>
-        <w:rPr>
-          <w:spacing w:val="-3"/>
-          <w:vertAlign w:val="subscript"/>
-        </w:rPr>
-        <w:t>}</w:t>
+        <w:t>${i}</w:t>
       </w:r>
       <w:r>
         <w:rPr>
@@ -206,27 +190,65 @@
           <w:spacing w:val="-3"/>
           <w:vertAlign w:val="subscript"/>
         </w:rPr>
-        <w:t>${</w:t>
-      </w:r>
-      <w:proofErr w:type="spellStart"/>
+        <w:t>${i}</w:t>
+      </w:r>
+      <w:r>
+        <w:rPr>
+          <w:spacing w:val="-3"/>
+        </w:rPr>
+        <w:t xml:space="preserve"> </w:t>
+      </w:r>
+      <w:r>
+        <w:rPr>
+          <w:spacing w:val="-3"/>
+          <w:lang w:val="fr-FR"/>
+        </w:rPr>
+        <w:t>×</w:t>
+      </w:r>
+      <w:r>
+        <w:rPr>
+          <w:spacing w:val="-3"/>
+        </w:rPr>
+        <w:t xml:space="preserve"> CFW</w:t>
+      </w:r>
       <w:r>
         <w:rPr>
           <w:spacing w:val="-3"/>
           <w:vertAlign w:val="subscript"/>
         </w:rPr>
-        <w:t>i</w:t>
-      </w:r>
-      <w:proofErr w:type="spellEnd"/>
+        <w:t>${i}</w:t>
+      </w:r>
+      <w:r>
+        <w:rPr>
+          <w:spacing w:val="-3"/>
+        </w:rPr>
+        <w:t xml:space="preserve"> </w:t>
+      </w:r>
+      <w:r>
+        <w:rPr>
+          <w:spacing w:val="-3"/>
+          <w:lang w:val="fr-FR"/>
+        </w:rPr>
+        <w:t>×</w:t>
+      </w:r>
+      <w:r>
+        <w:rPr>
+          <w:spacing w:val="-3"/>
+          <w:lang w:val="fr-FR"/>
+        </w:rPr>
+        <w:t xml:space="preserve"> OH</w:t>
+      </w:r>
       <w:r>
         <w:rPr>
           <w:spacing w:val="-3"/>
           <w:vertAlign w:val="subscript"/>
         </w:rPr>
-        <w:t>}</w:t>
-      </w:r>
-      <w:r>
-        <w:rPr>
-          <w:spacing w:val="-3"/>
+        <w:t>${i}</w:t>
+      </w:r>
+      <w:r>
+        <w:rPr>
+          <w:spacing w:val="-3"/>
+          <w:lang w:val="fr-FR"/>
         </w:rPr>
         <w:t xml:space="preserve"> </w:t>
       </w:r>
@@ -240,169 +262,51 @@
       <w:r>
         <w:rPr>
           <w:spacing w:val="-3"/>
-        </w:rPr>
-        <w:t xml:space="preserve"> CFW</w:t>
+          <w:lang w:val="fr-FR"/>
+        </w:rPr>
+        <w:t xml:space="preserve"> </w:t>
+      </w:r>
+      <w:r>
+        <w:rPr>
+          <w:spacing w:val="-3"/>
+          <w:lang w:val="fr-FR"/>
+        </w:rPr>
+        <w:t xml:space="preserve">(100% - </w:t>
+      </w:r>
+      <w:r>
+        <w:rPr>
+          <w:spacing w:val="-3"/>
+          <w:lang w:val="fr-FR"/>
+        </w:rPr>
+        <w:t>FR</w:t>
       </w:r>
       <w:r>
         <w:rPr>
           <w:spacing w:val="-3"/>
           <w:vertAlign w:val="subscript"/>
         </w:rPr>
-        <w:t>${</w:t>
-      </w:r>
-      <w:proofErr w:type="spellStart"/>
+        <w:t>${i}</w:t>
+      </w:r>
+      <w:r>
+        <w:rPr>
+          <w:spacing w:val="-3"/>
+          <w:lang w:val="fr-FR"/>
+        </w:rPr>
+        <w:t xml:space="preserve">) </w:t>
+      </w:r>
+      <w:r>
+        <w:rPr>
+          <w:spacing w:val="-3"/>
+          <w:lang w:val="fr-FR"/>
+        </w:rPr>
+        <w:t>/ C</w:t>
+      </w:r>
       <w:r>
         <w:rPr>
           <w:spacing w:val="-3"/>
           <w:vertAlign w:val="subscript"/>
         </w:rPr>
-        <w:t>i</w:t>
-      </w:r>
-      <w:proofErr w:type="spellEnd"/>
-      <w:r>
-        <w:rPr>
-          <w:spacing w:val="-3"/>
-          <w:vertAlign w:val="subscript"/>
-        </w:rPr>
-        <w:t>}</w:t>
-      </w:r>
-      <w:r>
-        <w:rPr>
-          <w:spacing w:val="-3"/>
-        </w:rPr>
-        <w:t xml:space="preserve"> </w:t>
-      </w:r>
-      <w:r>
-        <w:rPr>
-          <w:spacing w:val="-3"/>
-          <w:lang w:val="fr-FR"/>
-        </w:rPr>
-        <w:t>×</w:t>
-      </w:r>
-      <w:r>
-        <w:rPr>
-          <w:spacing w:val="-3"/>
-          <w:lang w:val="fr-FR"/>
-        </w:rPr>
-        <w:t xml:space="preserve"> OH</w:t>
-      </w:r>
-      <w:r>
-        <w:rPr>
-          <w:spacing w:val="-3"/>
-          <w:vertAlign w:val="subscript"/>
-        </w:rPr>
-        <w:t>${</w:t>
-      </w:r>
-      <w:proofErr w:type="spellStart"/>
-      <w:r>
-        <w:rPr>
-          <w:spacing w:val="-3"/>
-          <w:vertAlign w:val="subscript"/>
-        </w:rPr>
-        <w:t>i</w:t>
-      </w:r>
-      <w:proofErr w:type="spellEnd"/>
-      <w:r>
-        <w:rPr>
-          <w:spacing w:val="-3"/>
-          <w:vertAlign w:val="subscript"/>
-        </w:rPr>
-        <w:t>}</w:t>
-      </w:r>
-      <w:r>
-        <w:rPr>
-          <w:spacing w:val="-3"/>
-          <w:lang w:val="fr-FR"/>
-        </w:rPr>
-        <w:t xml:space="preserve"> </w:t>
-      </w:r>
-      <w:r>
-        <w:rPr>
-          <w:spacing w:val="-3"/>
-          <w:lang w:val="fr-FR"/>
-        </w:rPr>
-        <w:t>×</w:t>
-      </w:r>
-      <w:r>
-        <w:rPr>
-          <w:spacing w:val="-3"/>
-          <w:lang w:val="fr-FR"/>
-        </w:rPr>
-        <w:t xml:space="preserve"> </w:t>
-      </w:r>
-      <w:r>
-        <w:rPr>
-          <w:spacing w:val="-3"/>
-          <w:lang w:val="fr-FR"/>
-        </w:rPr>
-        <w:t xml:space="preserve">(100% - </w:t>
-      </w:r>
-      <w:r>
-        <w:rPr>
-          <w:spacing w:val="-3"/>
-          <w:lang w:val="fr-FR"/>
-        </w:rPr>
-        <w:t>FR</w:t>
-      </w:r>
-      <w:r>
-        <w:rPr>
-          <w:spacing w:val="-3"/>
-          <w:vertAlign w:val="subscript"/>
-        </w:rPr>
-        <w:t>${</w:t>
-      </w:r>
-      <w:proofErr w:type="spellStart"/>
-      <w:r>
-        <w:rPr>
-          <w:spacing w:val="-3"/>
-          <w:vertAlign w:val="subscript"/>
-        </w:rPr>
-        <w:t>i</w:t>
-      </w:r>
-      <w:proofErr w:type="spellEnd"/>
-      <w:r>
-        <w:rPr>
-          <w:spacing w:val="-3"/>
-          <w:vertAlign w:val="subscript"/>
-        </w:rPr>
-        <w:t>}</w:t>
-      </w:r>
-      <w:r>
-        <w:rPr>
-          <w:spacing w:val="-3"/>
-          <w:lang w:val="fr-FR"/>
-        </w:rPr>
-        <w:t xml:space="preserve">) </w:t>
-      </w:r>
-      <w:r>
-        <w:rPr>
-          <w:spacing w:val="-3"/>
-          <w:lang w:val="fr-FR"/>
-        </w:rPr>
-        <w:t>/ C</w:t>
-      </w:r>
-      <w:r>
-        <w:rPr>
-          <w:spacing w:val="-3"/>
-          <w:vertAlign w:val="subscript"/>
-        </w:rPr>
-        <w:t>${</w:t>
-      </w:r>
-      <w:proofErr w:type="spellStart"/>
-      <w:r>
-        <w:rPr>
-          <w:spacing w:val="-3"/>
-          <w:vertAlign w:val="subscript"/>
-        </w:rPr>
-        <w:t>i</w:t>
-      </w:r>
-      <w:proofErr w:type="spellEnd"/>
-      <w:r>
-        <w:rPr>
-          <w:spacing w:val="-3"/>
-          <w:vertAlign w:val="subscript"/>
-        </w:rPr>
-        <w:t>}</w:t>
+        <w:t>${i}</w:t>
       </w:r>
       <w:r>
         <w:rPr>
@@ -466,23 +370,7 @@
           <w:spacing w:val="-3"/>
           <w:vertAlign w:val="subscript"/>
         </w:rPr>
-        <w:t>${</w:t>
-      </w:r>
-      <w:proofErr w:type="spellStart"/>
-      <w:r>
-        <w:rPr>
-          <w:spacing w:val="-3"/>
-          <w:vertAlign w:val="subscript"/>
-        </w:rPr>
-        <w:t>i</w:t>
-      </w:r>
-      <w:proofErr w:type="spellEnd"/>
-      <w:r>
-        <w:rPr>
-          <w:spacing w:val="-3"/>
-          <w:vertAlign w:val="subscript"/>
-        </w:rPr>
-        <w:t>}</w:t>
+        <w:t>${i}</w:t>
       </w:r>
       <w:r>
         <w:rPr>
@@ -579,23 +467,7 @@
           <w:spacing w:val="-3"/>
           <w:vertAlign w:val="subscript"/>
         </w:rPr>
-        <w:t>${</w:t>
-      </w:r>
-      <w:proofErr w:type="spellStart"/>
-      <w:r>
-        <w:rPr>
-          <w:spacing w:val="-3"/>
-          <w:vertAlign w:val="subscript"/>
-        </w:rPr>
-        <w:t>i</w:t>
-      </w:r>
-      <w:proofErr w:type="spellEnd"/>
-      <w:r>
-        <w:rPr>
-          <w:spacing w:val="-3"/>
-          <w:vertAlign w:val="subscript"/>
-        </w:rPr>
-        <w:t>}</w:t>
+        <w:t>${i}</w:t>
       </w:r>
       <w:r>
         <w:rPr>
@@ -676,35 +548,19 @@
           <w:spacing w:val="-3"/>
           <w:vertAlign w:val="subscript"/>
         </w:rPr>
-        <w:t>${</w:t>
-      </w:r>
-      <w:proofErr w:type="spellStart"/>
+        <w:t>${i}</w:t>
+      </w:r>
+      <w:r>
+        <w:rPr>
+          <w:spacing w:val="-3"/>
+          <w:lang w:val="fr-FR"/>
+        </w:rPr>
+        <w:tab/>
+      </w:r>
       <w:r>
         <w:rPr>
           <w:spacing w:val="-3"/>
           <w:vertAlign w:val="subscript"/>
-        </w:rPr>
-        <w:t>i</w:t>
-      </w:r>
-      <w:proofErr w:type="spellEnd"/>
-      <w:r>
-        <w:rPr>
-          <w:spacing w:val="-3"/>
-          <w:vertAlign w:val="subscript"/>
-        </w:rPr>
-        <w:t>}</w:t>
-      </w:r>
-      <w:r>
-        <w:rPr>
-          <w:spacing w:val="-3"/>
-          <w:lang w:val="fr-FR"/>
-        </w:rPr>
-        <w:tab/>
-      </w:r>
-      <w:r>
-        <w:rPr>
-          <w:spacing w:val="-3"/>
-          <w:vertAlign w:val="subscript"/>
           <w:lang w:val="fr-FR"/>
         </w:rPr>
         <w:t xml:space="preserve"> </w:t>
@@ -714,15 +570,7 @@
           <w:spacing w:val="-3"/>
           <w:lang w:val="fr-FR"/>
         </w:rPr>
-        <w:t xml:space="preserve">= Operating </w:t>
-      </w:r>
-      <w:proofErr w:type="spellStart"/>
-      <w:r>
-        <w:rPr>
-          <w:spacing w:val="-3"/>
-          <w:lang w:val="fr-FR"/>
-        </w:rPr>
-        <w:t>hour</w:t>
+        <w:t>= Operating hour</w:t>
       </w:r>
       <w:r>
         <w:rPr>
@@ -731,7 +579,6 @@
         </w:rPr>
         <w:t>s</w:t>
       </w:r>
-      <w:proofErr w:type="spellEnd"/>
       <w:r>
         <w:rPr>
           <w:spacing w:val="-3"/>
@@ -760,7 +607,6 @@
         </w:rPr>
         <w:t xml:space="preserve"> </w:t>
       </w:r>
-      <w:proofErr w:type="spellStart"/>
       <w:r>
         <w:rPr>
           <w:spacing w:val="-3"/>
@@ -775,23 +621,13 @@
         </w:rPr>
         <w:t>s</w:t>
       </w:r>
-      <w:proofErr w:type="spellEnd"/>
-      <w:r>
-        <w:rPr>
-          <w:spacing w:val="-3"/>
-          <w:lang w:val="fr-FR"/>
-        </w:rPr>
-        <w:t>/</w:t>
-      </w:r>
-      <w:proofErr w:type="spellStart"/>
-      <w:r>
-        <w:rPr>
-          <w:spacing w:val="-3"/>
-          <w:lang w:val="fr-FR"/>
-        </w:rPr>
-        <w:t>yr</w:t>
-      </w:r>
-      <w:proofErr w:type="spellEnd"/>
+      <w:r>
+        <w:rPr>
+          <w:spacing w:val="-3"/>
+          <w:lang w:val="fr-FR"/>
+        </w:rPr>
+        <w:t>/yr</w:t>
+      </w:r>
       <w:r>
         <w:rPr>
           <w:spacing w:val="-3"/>
@@ -811,39 +647,7 @@
           <w:spacing w:val="-3"/>
           <w:lang w:val="fr-FR"/>
         </w:rPr>
-        <w:t xml:space="preserve"> </w:t>
-      </w:r>
-      <w:proofErr w:type="spellStart"/>
-      <w:r>
-        <w:rPr>
-          <w:spacing w:val="-3"/>
-          <w:lang w:val="fr-FR"/>
-        </w:rPr>
-        <w:t>hours</w:t>
-      </w:r>
-      <w:proofErr w:type="spellEnd"/>
-      <w:r>
-        <w:rPr>
-          <w:spacing w:val="-3"/>
-          <w:lang w:val="fr-FR"/>
-        </w:rPr>
-        <w:t xml:space="preserve"> per </w:t>
-      </w:r>
-      <w:proofErr w:type="spellStart"/>
-      <w:r>
-        <w:rPr>
-          <w:spacing w:val="-3"/>
-          <w:lang w:val="fr-FR"/>
-        </w:rPr>
-        <w:t>day</w:t>
-      </w:r>
-      <w:proofErr w:type="spellEnd"/>
-      <w:r>
-        <w:rPr>
-          <w:spacing w:val="-3"/>
-          <w:lang w:val="fr-FR"/>
-        </w:rPr>
-        <w:t xml:space="preserve">, </w:t>
+        <w:t xml:space="preserve"> hours per day, </w:t>
       </w:r>
       <w:r>
         <w:rPr>
@@ -857,39 +661,7 @@
           <w:spacing w:val="-3"/>
           <w:lang w:val="fr-FR"/>
         </w:rPr>
-        <w:t xml:space="preserve"> </w:t>
-      </w:r>
-      <w:proofErr w:type="spellStart"/>
-      <w:r>
-        <w:rPr>
-          <w:spacing w:val="-3"/>
-          <w:lang w:val="fr-FR"/>
-        </w:rPr>
-        <w:t>days</w:t>
-      </w:r>
-      <w:proofErr w:type="spellEnd"/>
-      <w:r>
-        <w:rPr>
-          <w:spacing w:val="-3"/>
-          <w:lang w:val="fr-FR"/>
-        </w:rPr>
-        <w:t xml:space="preserve"> per </w:t>
-      </w:r>
-      <w:proofErr w:type="spellStart"/>
-      <w:r>
-        <w:rPr>
-          <w:spacing w:val="-3"/>
-          <w:lang w:val="fr-FR"/>
-        </w:rPr>
-        <w:t>week</w:t>
-      </w:r>
-      <w:proofErr w:type="spellEnd"/>
-      <w:r>
-        <w:rPr>
-          <w:spacing w:val="-3"/>
-          <w:lang w:val="fr-FR"/>
-        </w:rPr>
-        <w:t xml:space="preserve">, </w:t>
+        <w:t xml:space="preserve"> days per week, </w:t>
       </w:r>
       <w:r>
         <w:rPr>
@@ -903,39 +675,7 @@
           <w:spacing w:val="-3"/>
           <w:lang w:val="fr-FR"/>
         </w:rPr>
-        <w:t xml:space="preserve"> </w:t>
-      </w:r>
-      <w:proofErr w:type="spellStart"/>
-      <w:r>
-        <w:rPr>
-          <w:spacing w:val="-3"/>
-          <w:lang w:val="fr-FR"/>
-        </w:rPr>
-        <w:t>weeks</w:t>
-      </w:r>
-      <w:proofErr w:type="spellEnd"/>
-      <w:r>
-        <w:rPr>
-          <w:spacing w:val="-3"/>
-          <w:lang w:val="fr-FR"/>
-        </w:rPr>
-        <w:t xml:space="preserve"> per </w:t>
-      </w:r>
-      <w:proofErr w:type="spellStart"/>
-      <w:r>
-        <w:rPr>
-          <w:spacing w:val="-3"/>
-          <w:lang w:val="fr-FR"/>
-        </w:rPr>
-        <w:t>year</w:t>
-      </w:r>
-      <w:proofErr w:type="spellEnd"/>
-      <w:r>
-        <w:rPr>
-          <w:spacing w:val="-3"/>
-          <w:lang w:val="fr-FR"/>
-        </w:rPr>
-        <w:t>)</w:t>
+        <w:t xml:space="preserve"> weeks per year)</w:t>
       </w:r>
     </w:p>
     <w:p>
@@ -967,23 +707,7 @@
           <w:spacing w:val="-3"/>
           <w:vertAlign w:val="subscript"/>
         </w:rPr>
-        <w:t>${</w:t>
-      </w:r>
-      <w:proofErr w:type="spellStart"/>
-      <w:r>
-        <w:rPr>
-          <w:spacing w:val="-3"/>
-          <w:vertAlign w:val="subscript"/>
-        </w:rPr>
-        <w:t>i</w:t>
-      </w:r>
-      <w:proofErr w:type="spellEnd"/>
-      <w:r>
-        <w:rPr>
-          <w:spacing w:val="-3"/>
-          <w:vertAlign w:val="subscript"/>
-        </w:rPr>
-        <w:t>}</w:t>
+        <w:t>${i}</w:t>
       </w:r>
       <w:r>
         <w:rPr>
@@ -1059,23 +783,7 @@
           <w:spacing w:val="-3"/>
           <w:vertAlign w:val="subscript"/>
         </w:rPr>
-        <w:t>${</w:t>
-      </w:r>
-      <w:proofErr w:type="spellStart"/>
-      <w:r>
-        <w:rPr>
-          <w:spacing w:val="-3"/>
-          <w:vertAlign w:val="subscript"/>
-        </w:rPr>
-        <w:t>i</w:t>
-      </w:r>
-      <w:proofErr w:type="spellEnd"/>
-      <w:r>
-        <w:rPr>
-          <w:spacing w:val="-3"/>
-          <w:vertAlign w:val="subscript"/>
-        </w:rPr>
-        <w:t>}</w:t>
+        <w:t>${i}</w:t>
       </w:r>
       <w:r>
         <w:rPr>
@@ -1098,7 +806,7 @@
           <w:spacing w:val="-3"/>
           <w:lang w:val="fr-FR"/>
         </w:rPr>
-        <w:t> :</w:t>
+        <w:t>:</w:t>
       </w:r>
       <w:r>
         <w:rPr>
@@ -1142,23 +850,7 @@
           <w:spacing w:val="-3"/>
           <w:vertAlign w:val="subscript"/>
         </w:rPr>
-        <w:t>${</w:t>
-      </w:r>
-      <w:proofErr w:type="spellStart"/>
-      <w:r>
-        <w:rPr>
-          <w:spacing w:val="-3"/>
-          <w:vertAlign w:val="subscript"/>
-        </w:rPr>
-        <w:t>i</w:t>
-      </w:r>
-      <w:proofErr w:type="spellEnd"/>
-      <w:r>
-        <w:rPr>
-          <w:spacing w:val="-3"/>
-          <w:vertAlign w:val="subscript"/>
-        </w:rPr>
-        <w:t>}</w:t>
+        <w:t>${i}</w:t>
       </w:r>
       <w:r>
         <w:rPr>
@@ -1230,39 +922,7 @@
           <w:spacing w:val="-3"/>
           <w:lang w:val="fr-FR"/>
         </w:rPr>
-        <w:t xml:space="preserve"> </w:t>
-      </w:r>
-      <w:proofErr w:type="spellStart"/>
-      <w:r>
-        <w:rPr>
-          <w:spacing w:val="-3"/>
-          <w:lang w:val="fr-FR"/>
-        </w:rPr>
-        <w:t>hrs</w:t>
-      </w:r>
-      <w:proofErr w:type="spellEnd"/>
-      <w:r>
-        <w:rPr>
-          <w:spacing w:val="-3"/>
-          <w:lang w:val="fr-FR"/>
-        </w:rPr>
-        <w:t>/</w:t>
-      </w:r>
-      <w:proofErr w:type="spellStart"/>
-      <w:r>
-        <w:rPr>
-          <w:spacing w:val="-3"/>
-          <w:lang w:val="fr-FR"/>
-        </w:rPr>
-        <w:t>yr</w:t>
-      </w:r>
-      <w:proofErr w:type="spellEnd"/>
-      <w:r>
-        <w:rPr>
-          <w:spacing w:val="-3"/>
-          <w:lang w:val="fr-FR"/>
-        </w:rPr>
-        <w:t xml:space="preserve"> </w:t>
+        <w:t xml:space="preserve"> hrs/yr </w:t>
       </w:r>
       <w:r>
         <w:rPr>

--- a/Lighting/Install Motion Sensor/template 2.docx
+++ b/Lighting/Install Motion Sensor/template 2.docx
@@ -176,7 +176,23 @@
           <w:spacing w:val="-3"/>
           <w:vertAlign w:val="subscript"/>
         </w:rPr>
-        <w:t>${i}</w:t>
+        <w:t>${</w:t>
+      </w:r>
+      <w:proofErr w:type="spellStart"/>
+      <w:r>
+        <w:rPr>
+          <w:spacing w:val="-3"/>
+          <w:vertAlign w:val="subscript"/>
+        </w:rPr>
+        <w:t>i</w:t>
+      </w:r>
+      <w:proofErr w:type="spellEnd"/>
+      <w:r>
+        <w:rPr>
+          <w:spacing w:val="-3"/>
+          <w:vertAlign w:val="subscript"/>
+        </w:rPr>
+        <w:t>}</w:t>
       </w:r>
       <w:r>
         <w:rPr>
@@ -190,7 +206,23 @@
           <w:spacing w:val="-3"/>
           <w:vertAlign w:val="subscript"/>
         </w:rPr>
-        <w:t>${i}</w:t>
+        <w:t>${</w:t>
+      </w:r>
+      <w:proofErr w:type="spellStart"/>
+      <w:r>
+        <w:rPr>
+          <w:spacing w:val="-3"/>
+          <w:vertAlign w:val="subscript"/>
+        </w:rPr>
+        <w:t>i</w:t>
+      </w:r>
+      <w:proofErr w:type="spellEnd"/>
+      <w:r>
+        <w:rPr>
+          <w:spacing w:val="-3"/>
+          <w:vertAlign w:val="subscript"/>
+        </w:rPr>
+        <w:t>}</w:t>
       </w:r>
       <w:r>
         <w:rPr>
@@ -216,7 +248,23 @@
           <w:spacing w:val="-3"/>
           <w:vertAlign w:val="subscript"/>
         </w:rPr>
-        <w:t>${i}</w:t>
+        <w:t>${</w:t>
+      </w:r>
+      <w:proofErr w:type="spellStart"/>
+      <w:r>
+        <w:rPr>
+          <w:spacing w:val="-3"/>
+          <w:vertAlign w:val="subscript"/>
+        </w:rPr>
+        <w:t>i</w:t>
+      </w:r>
+      <w:proofErr w:type="spellEnd"/>
+      <w:r>
+        <w:rPr>
+          <w:spacing w:val="-3"/>
+          <w:vertAlign w:val="subscript"/>
+        </w:rPr>
+        <w:t>}</w:t>
       </w:r>
       <w:r>
         <w:rPr>
@@ -243,7 +291,23 @@
           <w:spacing w:val="-3"/>
           <w:vertAlign w:val="subscript"/>
         </w:rPr>
-        <w:t>${i}</w:t>
+        <w:t>${</w:t>
+      </w:r>
+      <w:proofErr w:type="spellStart"/>
+      <w:r>
+        <w:rPr>
+          <w:spacing w:val="-3"/>
+          <w:vertAlign w:val="subscript"/>
+        </w:rPr>
+        <w:t>i</w:t>
+      </w:r>
+      <w:proofErr w:type="spellEnd"/>
+      <w:r>
+        <w:rPr>
+          <w:spacing w:val="-3"/>
+          <w:vertAlign w:val="subscript"/>
+        </w:rPr>
+        <w:t>}</w:t>
       </w:r>
       <w:r>
         <w:rPr>
@@ -285,7 +349,23 @@
           <w:spacing w:val="-3"/>
           <w:vertAlign w:val="subscript"/>
         </w:rPr>
-        <w:t>${i}</w:t>
+        <w:t>${</w:t>
+      </w:r>
+      <w:proofErr w:type="spellStart"/>
+      <w:r>
+        <w:rPr>
+          <w:spacing w:val="-3"/>
+          <w:vertAlign w:val="subscript"/>
+        </w:rPr>
+        <w:t>i</w:t>
+      </w:r>
+      <w:proofErr w:type="spellEnd"/>
+      <w:r>
+        <w:rPr>
+          <w:spacing w:val="-3"/>
+          <w:vertAlign w:val="subscript"/>
+        </w:rPr>
+        <w:t>}</w:t>
       </w:r>
       <w:r>
         <w:rPr>
@@ -306,7 +386,23 @@
           <w:spacing w:val="-3"/>
           <w:vertAlign w:val="subscript"/>
         </w:rPr>
-        <w:t>${i}</w:t>
+        <w:t>${</w:t>
+      </w:r>
+      <w:proofErr w:type="spellStart"/>
+      <w:r>
+        <w:rPr>
+          <w:spacing w:val="-3"/>
+          <w:vertAlign w:val="subscript"/>
+        </w:rPr>
+        <w:t>i</w:t>
+      </w:r>
+      <w:proofErr w:type="spellEnd"/>
+      <w:r>
+        <w:rPr>
+          <w:spacing w:val="-3"/>
+          <w:vertAlign w:val="subscript"/>
+        </w:rPr>
+        <w:t>}</w:t>
       </w:r>
       <w:r>
         <w:rPr>
@@ -370,7 +466,23 @@
           <w:spacing w:val="-3"/>
           <w:vertAlign w:val="subscript"/>
         </w:rPr>
-        <w:t>${i}</w:t>
+        <w:t>${</w:t>
+      </w:r>
+      <w:proofErr w:type="spellStart"/>
+      <w:r>
+        <w:rPr>
+          <w:spacing w:val="-3"/>
+          <w:vertAlign w:val="subscript"/>
+        </w:rPr>
+        <w:t>i</w:t>
+      </w:r>
+      <w:proofErr w:type="spellEnd"/>
+      <w:r>
+        <w:rPr>
+          <w:spacing w:val="-3"/>
+          <w:vertAlign w:val="subscript"/>
+        </w:rPr>
+        <w:t>}</w:t>
       </w:r>
       <w:r>
         <w:rPr>
@@ -467,7 +579,23 @@
           <w:spacing w:val="-3"/>
           <w:vertAlign w:val="subscript"/>
         </w:rPr>
-        <w:t>${i}</w:t>
+        <w:t>${</w:t>
+      </w:r>
+      <w:proofErr w:type="spellStart"/>
+      <w:r>
+        <w:rPr>
+          <w:spacing w:val="-3"/>
+          <w:vertAlign w:val="subscript"/>
+        </w:rPr>
+        <w:t>i</w:t>
+      </w:r>
+      <w:proofErr w:type="spellEnd"/>
+      <w:r>
+        <w:rPr>
+          <w:spacing w:val="-3"/>
+          <w:vertAlign w:val="subscript"/>
+        </w:rPr>
+        <w:t>}</w:t>
       </w:r>
       <w:r>
         <w:rPr>
@@ -548,7 +676,23 @@
           <w:spacing w:val="-3"/>
           <w:vertAlign w:val="subscript"/>
         </w:rPr>
-        <w:t>${i}</w:t>
+        <w:t>${</w:t>
+      </w:r>
+      <w:proofErr w:type="spellStart"/>
+      <w:r>
+        <w:rPr>
+          <w:spacing w:val="-3"/>
+          <w:vertAlign w:val="subscript"/>
+        </w:rPr>
+        <w:t>i</w:t>
+      </w:r>
+      <w:proofErr w:type="spellEnd"/>
+      <w:r>
+        <w:rPr>
+          <w:spacing w:val="-3"/>
+          <w:vertAlign w:val="subscript"/>
+        </w:rPr>
+        <w:t>}</w:t>
       </w:r>
       <w:r>
         <w:rPr>
@@ -570,7 +714,15 @@
           <w:spacing w:val="-3"/>
           <w:lang w:val="fr-FR"/>
         </w:rPr>
-        <w:t>= Operating hour</w:t>
+        <w:t xml:space="preserve">= Operating </w:t>
+      </w:r>
+      <w:proofErr w:type="spellStart"/>
+      <w:r>
+        <w:rPr>
+          <w:spacing w:val="-3"/>
+          <w:lang w:val="fr-FR"/>
+        </w:rPr>
+        <w:t>hour</w:t>
       </w:r>
       <w:r>
         <w:rPr>
@@ -579,6 +731,7 @@
         </w:rPr>
         <w:t>s</w:t>
       </w:r>
+      <w:proofErr w:type="spellEnd"/>
       <w:r>
         <w:rPr>
           <w:spacing w:val="-3"/>
@@ -607,6 +760,7 @@
         </w:rPr>
         <w:t xml:space="preserve"> </w:t>
       </w:r>
+      <w:proofErr w:type="spellStart"/>
       <w:r>
         <w:rPr>
           <w:spacing w:val="-3"/>
@@ -621,13 +775,23 @@
         </w:rPr>
         <w:t>s</w:t>
       </w:r>
-      <w:r>
-        <w:rPr>
-          <w:spacing w:val="-3"/>
-          <w:lang w:val="fr-FR"/>
-        </w:rPr>
-        <w:t>/yr</w:t>
-      </w:r>
+      <w:proofErr w:type="spellEnd"/>
+      <w:r>
+        <w:rPr>
+          <w:spacing w:val="-3"/>
+          <w:lang w:val="fr-FR"/>
+        </w:rPr>
+        <w:t>/</w:t>
+      </w:r>
+      <w:proofErr w:type="spellStart"/>
+      <w:r>
+        <w:rPr>
+          <w:spacing w:val="-3"/>
+          <w:lang w:val="fr-FR"/>
+        </w:rPr>
+        <w:t>yr</w:t>
+      </w:r>
+      <w:proofErr w:type="spellEnd"/>
       <w:r>
         <w:rPr>
           <w:spacing w:val="-3"/>
@@ -647,7 +811,39 @@
           <w:spacing w:val="-3"/>
           <w:lang w:val="fr-FR"/>
         </w:rPr>
-        <w:t xml:space="preserve"> hours per day, </w:t>
+        <w:t xml:space="preserve"> </w:t>
+      </w:r>
+      <w:proofErr w:type="spellStart"/>
+      <w:r>
+        <w:rPr>
+          <w:spacing w:val="-3"/>
+          <w:lang w:val="fr-FR"/>
+        </w:rPr>
+        <w:t>hours</w:t>
+      </w:r>
+      <w:proofErr w:type="spellEnd"/>
+      <w:r>
+        <w:rPr>
+          <w:spacing w:val="-3"/>
+          <w:lang w:val="fr-FR"/>
+        </w:rPr>
+        <w:t xml:space="preserve"> per </w:t>
+      </w:r>
+      <w:proofErr w:type="spellStart"/>
+      <w:r>
+        <w:rPr>
+          <w:spacing w:val="-3"/>
+          <w:lang w:val="fr-FR"/>
+        </w:rPr>
+        <w:t>day</w:t>
+      </w:r>
+      <w:proofErr w:type="spellEnd"/>
+      <w:r>
+        <w:rPr>
+          <w:spacing w:val="-3"/>
+          <w:lang w:val="fr-FR"/>
+        </w:rPr>
+        <w:t xml:space="preserve">, </w:t>
       </w:r>
       <w:r>
         <w:rPr>
@@ -661,7 +857,39 @@
           <w:spacing w:val="-3"/>
           <w:lang w:val="fr-FR"/>
         </w:rPr>
-        <w:t xml:space="preserve"> days per week, </w:t>
+        <w:t xml:space="preserve"> </w:t>
+      </w:r>
+      <w:proofErr w:type="spellStart"/>
+      <w:r>
+        <w:rPr>
+          <w:spacing w:val="-3"/>
+          <w:lang w:val="fr-FR"/>
+        </w:rPr>
+        <w:t>days</w:t>
+      </w:r>
+      <w:proofErr w:type="spellEnd"/>
+      <w:r>
+        <w:rPr>
+          <w:spacing w:val="-3"/>
+          <w:lang w:val="fr-FR"/>
+        </w:rPr>
+        <w:t xml:space="preserve"> per </w:t>
+      </w:r>
+      <w:proofErr w:type="spellStart"/>
+      <w:r>
+        <w:rPr>
+          <w:spacing w:val="-3"/>
+          <w:lang w:val="fr-FR"/>
+        </w:rPr>
+        <w:t>week</w:t>
+      </w:r>
+      <w:proofErr w:type="spellEnd"/>
+      <w:r>
+        <w:rPr>
+          <w:spacing w:val="-3"/>
+          <w:lang w:val="fr-FR"/>
+        </w:rPr>
+        <w:t xml:space="preserve">, </w:t>
       </w:r>
       <w:r>
         <w:rPr>
@@ -675,7 +903,39 @@
           <w:spacing w:val="-3"/>
           <w:lang w:val="fr-FR"/>
         </w:rPr>
-        <w:t xml:space="preserve"> weeks per year)</w:t>
+        <w:t xml:space="preserve"> </w:t>
+      </w:r>
+      <w:proofErr w:type="spellStart"/>
+      <w:r>
+        <w:rPr>
+          <w:spacing w:val="-3"/>
+          <w:lang w:val="fr-FR"/>
+        </w:rPr>
+        <w:t>weeks</w:t>
+      </w:r>
+      <w:proofErr w:type="spellEnd"/>
+      <w:r>
+        <w:rPr>
+          <w:spacing w:val="-3"/>
+          <w:lang w:val="fr-FR"/>
+        </w:rPr>
+        <w:t xml:space="preserve"> per </w:t>
+      </w:r>
+      <w:proofErr w:type="spellStart"/>
+      <w:r>
+        <w:rPr>
+          <w:spacing w:val="-3"/>
+          <w:lang w:val="fr-FR"/>
+        </w:rPr>
+        <w:t>year</w:t>
+      </w:r>
+      <w:proofErr w:type="spellEnd"/>
+      <w:r>
+        <w:rPr>
+          <w:spacing w:val="-3"/>
+          <w:lang w:val="fr-FR"/>
+        </w:rPr>
+        <w:t>)</w:t>
       </w:r>
     </w:p>
     <w:p>
@@ -707,7 +967,23 @@
           <w:spacing w:val="-3"/>
           <w:vertAlign w:val="subscript"/>
         </w:rPr>
-        <w:t>${i}</w:t>
+        <w:t>${</w:t>
+      </w:r>
+      <w:proofErr w:type="spellStart"/>
+      <w:r>
+        <w:rPr>
+          <w:spacing w:val="-3"/>
+          <w:vertAlign w:val="subscript"/>
+        </w:rPr>
+        <w:t>i</w:t>
+      </w:r>
+      <w:proofErr w:type="spellEnd"/>
+      <w:r>
+        <w:rPr>
+          <w:spacing w:val="-3"/>
+          <w:vertAlign w:val="subscript"/>
+        </w:rPr>
+        <w:t>}</w:t>
       </w:r>
       <w:r>
         <w:rPr>
@@ -783,7 +1059,23 @@
           <w:spacing w:val="-3"/>
           <w:vertAlign w:val="subscript"/>
         </w:rPr>
-        <w:t>${i}</w:t>
+        <w:t>${</w:t>
+      </w:r>
+      <w:proofErr w:type="spellStart"/>
+      <w:r>
+        <w:rPr>
+          <w:spacing w:val="-3"/>
+          <w:vertAlign w:val="subscript"/>
+        </w:rPr>
+        <w:t>i</w:t>
+      </w:r>
+      <w:proofErr w:type="spellEnd"/>
+      <w:r>
+        <w:rPr>
+          <w:spacing w:val="-3"/>
+          <w:vertAlign w:val="subscript"/>
+        </w:rPr>
+        <w:t>}</w:t>
       </w:r>
       <w:r>
         <w:rPr>
@@ -850,7 +1142,23 @@
           <w:spacing w:val="-3"/>
           <w:vertAlign w:val="subscript"/>
         </w:rPr>
-        <w:t>${i}</w:t>
+        <w:t>${</w:t>
+      </w:r>
+      <w:proofErr w:type="spellStart"/>
+      <w:r>
+        <w:rPr>
+          <w:spacing w:val="-3"/>
+          <w:vertAlign w:val="subscript"/>
+        </w:rPr>
+        <w:t>i</w:t>
+      </w:r>
+      <w:proofErr w:type="spellEnd"/>
+      <w:r>
+        <w:rPr>
+          <w:spacing w:val="-3"/>
+          <w:vertAlign w:val="subscript"/>
+        </w:rPr>
+        <w:t>}</w:t>
       </w:r>
       <w:r>
         <w:rPr>
@@ -922,7 +1230,39 @@
           <w:spacing w:val="-3"/>
           <w:lang w:val="fr-FR"/>
         </w:rPr>
-        <w:t xml:space="preserve"> hrs/yr </w:t>
+        <w:t xml:space="preserve"> </w:t>
+      </w:r>
+      <w:proofErr w:type="spellStart"/>
+      <w:r>
+        <w:rPr>
+          <w:spacing w:val="-3"/>
+          <w:lang w:val="fr-FR"/>
+        </w:rPr>
+        <w:t>hrs</w:t>
+      </w:r>
+      <w:proofErr w:type="spellEnd"/>
+      <w:r>
+        <w:rPr>
+          <w:spacing w:val="-3"/>
+          <w:lang w:val="fr-FR"/>
+        </w:rPr>
+        <w:t>/</w:t>
+      </w:r>
+      <w:proofErr w:type="spellStart"/>
+      <w:r>
+        <w:rPr>
+          <w:spacing w:val="-3"/>
+          <w:lang w:val="fr-FR"/>
+        </w:rPr>
+        <w:t>yr</w:t>
+      </w:r>
+      <w:proofErr w:type="spellEnd"/>
+      <w:r>
+        <w:rPr>
+          <w:spacing w:val="-3"/>
+          <w:lang w:val="fr-FR"/>
+        </w:rPr>
+        <w:t xml:space="preserve"> </w:t>
       </w:r>
       <w:r>
         <w:rPr>
@@ -943,6 +1283,13 @@
           <w:spacing w:val="-3"/>
           <w:lang w:val="fr-FR"/>
         </w:rPr>
+        <w:t xml:space="preserve">(100% - </w:t>
+      </w:r>
+      <w:r>
+        <w:rPr>
+          <w:spacing w:val="-3"/>
+          <w:lang w:val="fr-FR"/>
+        </w:rPr>
         <w:t>${FR}</w:t>
       </w:r>
       <w:r>
@@ -950,7 +1297,21 @@
           <w:spacing w:val="-3"/>
           <w:lang w:val="fr-FR"/>
         </w:rPr>
-        <w:t>% / (1000 W/kW)</w:t>
+        <w:t xml:space="preserve">% </w:t>
+      </w:r>
+      <w:r>
+        <w:rPr>
+          <w:spacing w:val="-3"/>
+          <w:lang w:val="fr-FR"/>
+        </w:rPr>
+        <w:t>)</w:t>
+      </w:r>
+      <w:r>
+        <w:rPr>
+          <w:spacing w:val="-3"/>
+          <w:lang w:val="fr-FR"/>
+        </w:rPr>
+        <w:t>/ (1000 W/kW)</w:t>
       </w:r>
       <w:r>
         <w:rPr>
@@ -1018,9 +1379,18 @@
           <w:spacing w:val="-3"/>
           <w:position w:val="-30"/>
         </w:rPr>
-        <w:t xml:space="preserve"> kWh/yr</w:t>
+        <w:t xml:space="preserve"> kWh/</w:t>
+      </w:r>
+      <w:proofErr w:type="spellStart"/>
+      <w:r>
+        <w:rPr>
+          <w:spacing w:val="-3"/>
+          <w:position w:val="-30"/>
+        </w:rPr>
+        <w:t>yr</w:t>
       </w:r>
       <w:bookmarkEnd w:id="0"/>
+      <w:proofErr w:type="spellEnd"/>
     </w:p>
     <w:sectPr>
       <w:pgSz w:w="12240" w:h="15840"/>

--- a/Lighting/Install Motion Sensor/template 2.docx
+++ b/Lighting/Install Motion Sensor/template 2.docx
@@ -819,7 +819,7 @@
           <w:spacing w:val="-3"/>
           <w:lang w:val="fr-FR"/>
         </w:rPr>
-        <w:t>hours</w:t>
+        <w:t>hrs</w:t>
       </w:r>
       <w:proofErr w:type="spellEnd"/>
       <w:r>
@@ -827,7 +827,7 @@
           <w:spacing w:val="-3"/>
           <w:lang w:val="fr-FR"/>
         </w:rPr>
-        <w:t xml:space="preserve"> per </w:t>
+        <w:t>/</w:t>
       </w:r>
       <w:proofErr w:type="spellStart"/>
       <w:r>
@@ -873,7 +873,7 @@
           <w:spacing w:val="-3"/>
           <w:lang w:val="fr-FR"/>
         </w:rPr>
-        <w:t xml:space="preserve"> per </w:t>
+        <w:t>/</w:t>
       </w:r>
       <w:proofErr w:type="spellStart"/>
       <w:r>
@@ -881,7 +881,7 @@
           <w:spacing w:val="-3"/>
           <w:lang w:val="fr-FR"/>
         </w:rPr>
-        <w:t>week</w:t>
+        <w:t>wk</w:t>
       </w:r>
       <w:proofErr w:type="spellEnd"/>
       <w:r>
@@ -903,15 +903,44 @@
           <w:spacing w:val="-3"/>
           <w:lang w:val="fr-FR"/>
         </w:rPr>
+        <w:tab/>
+      </w:r>
+      <w:r>
+        <w:rPr>
+          <w:spacing w:val="-3"/>
+          <w:lang w:val="fr-FR"/>
+        </w:rPr>
+        <w:tab/>
+      </w:r>
+      <w:r>
+        <w:rPr>
+          <w:spacing w:val="-3"/>
+          <w:lang w:val="fr-FR"/>
+        </w:rPr>
+        <w:tab/>
+      </w:r>
+      <w:r>
+        <w:rPr>
+          <w:spacing w:val="-3"/>
+          <w:lang w:val="fr-FR"/>
+        </w:rPr>
         <w:t xml:space="preserve"> </w:t>
       </w:r>
+      <w:r>
+        <w:rPr>
+          <w:spacing w:val="-3"/>
+          <w:lang w:val="fr-FR"/>
+        </w:rPr>
+        <w:tab/>
+        <w:t xml:space="preserve">    </w:t>
+      </w:r>
       <w:proofErr w:type="spellStart"/>
       <w:r>
         <w:rPr>
           <w:spacing w:val="-3"/>
           <w:lang w:val="fr-FR"/>
         </w:rPr>
-        <w:t>weeks</w:t>
+        <w:t>wks</w:t>
       </w:r>
       <w:proofErr w:type="spellEnd"/>
       <w:r>
@@ -919,7 +948,7 @@
           <w:spacing w:val="-3"/>
           <w:lang w:val="fr-FR"/>
         </w:rPr>
-        <w:t xml:space="preserve"> per </w:t>
+        <w:t>/</w:t>
       </w:r>
       <w:proofErr w:type="spellStart"/>
       <w:r>
@@ -927,7 +956,7 @@
           <w:spacing w:val="-3"/>
           <w:lang w:val="fr-FR"/>
         </w:rPr>
-        <w:t>year</w:t>
+        <w:t>yr</w:t>
       </w:r>
       <w:proofErr w:type="spellEnd"/>
       <w:r>

--- a/Lighting/Install Motion Sensor/template 2.docx
+++ b/Lighting/Install Motion Sensor/template 2.docx
@@ -176,23 +176,7 @@
           <w:spacing w:val="-3"/>
           <w:vertAlign w:val="subscript"/>
         </w:rPr>
-        <w:t>${</w:t>
-      </w:r>
-      <w:proofErr w:type="spellStart"/>
-      <w:r>
-        <w:rPr>
-          <w:spacing w:val="-3"/>
-          <w:vertAlign w:val="subscript"/>
-        </w:rPr>
-        <w:t>i</w:t>
-      </w:r>
-      <w:proofErr w:type="spellEnd"/>
-      <w:r>
-        <w:rPr>
-          <w:spacing w:val="-3"/>
-          <w:vertAlign w:val="subscript"/>
-        </w:rPr>
-        <w:t>}</w:t>
+        <w:t>${i}</w:t>
       </w:r>
       <w:r>
         <w:rPr>
@@ -206,27 +190,65 @@
           <w:spacing w:val="-3"/>
           <w:vertAlign w:val="subscript"/>
         </w:rPr>
-        <w:t>${</w:t>
-      </w:r>
-      <w:proofErr w:type="spellStart"/>
+        <w:t>${i}</w:t>
+      </w:r>
+      <w:r>
+        <w:rPr>
+          <w:spacing w:val="-3"/>
+        </w:rPr>
+        <w:t xml:space="preserve"> </w:t>
+      </w:r>
+      <w:r>
+        <w:rPr>
+          <w:spacing w:val="-3"/>
+          <w:lang w:val="fr-FR"/>
+        </w:rPr>
+        <w:t>×</w:t>
+      </w:r>
+      <w:r>
+        <w:rPr>
+          <w:spacing w:val="-3"/>
+        </w:rPr>
+        <w:t xml:space="preserve"> CFW</w:t>
+      </w:r>
       <w:r>
         <w:rPr>
           <w:spacing w:val="-3"/>
           <w:vertAlign w:val="subscript"/>
         </w:rPr>
-        <w:t>i</w:t>
-      </w:r>
-      <w:proofErr w:type="spellEnd"/>
+        <w:t>${i}</w:t>
+      </w:r>
+      <w:r>
+        <w:rPr>
+          <w:spacing w:val="-3"/>
+        </w:rPr>
+        <w:t xml:space="preserve"> </w:t>
+      </w:r>
+      <w:r>
+        <w:rPr>
+          <w:spacing w:val="-3"/>
+          <w:lang w:val="fr-FR"/>
+        </w:rPr>
+        <w:t>×</w:t>
+      </w:r>
+      <w:r>
+        <w:rPr>
+          <w:spacing w:val="-3"/>
+          <w:lang w:val="fr-FR"/>
+        </w:rPr>
+        <w:t xml:space="preserve"> OH</w:t>
+      </w:r>
       <w:r>
         <w:rPr>
           <w:spacing w:val="-3"/>
           <w:vertAlign w:val="subscript"/>
         </w:rPr>
-        <w:t>}</w:t>
-      </w:r>
-      <w:r>
-        <w:rPr>
-          <w:spacing w:val="-3"/>
+        <w:t>${i}</w:t>
+      </w:r>
+      <w:r>
+        <w:rPr>
+          <w:spacing w:val="-3"/>
+          <w:lang w:val="fr-FR"/>
         </w:rPr>
         <w:t xml:space="preserve"> </w:t>
       </w:r>
@@ -240,169 +262,51 @@
       <w:r>
         <w:rPr>
           <w:spacing w:val="-3"/>
-        </w:rPr>
-        <w:t xml:space="preserve"> CFW</w:t>
+          <w:lang w:val="fr-FR"/>
+        </w:rPr>
+        <w:t xml:space="preserve"> </w:t>
+      </w:r>
+      <w:r>
+        <w:rPr>
+          <w:spacing w:val="-3"/>
+          <w:lang w:val="fr-FR"/>
+        </w:rPr>
+        <w:t xml:space="preserve">(100% - </w:t>
+      </w:r>
+      <w:r>
+        <w:rPr>
+          <w:spacing w:val="-3"/>
+          <w:lang w:val="fr-FR"/>
+        </w:rPr>
+        <w:t>FR</w:t>
       </w:r>
       <w:r>
         <w:rPr>
           <w:spacing w:val="-3"/>
           <w:vertAlign w:val="subscript"/>
         </w:rPr>
-        <w:t>${</w:t>
-      </w:r>
-      <w:proofErr w:type="spellStart"/>
+        <w:t>${i}</w:t>
+      </w:r>
+      <w:r>
+        <w:rPr>
+          <w:spacing w:val="-3"/>
+          <w:lang w:val="fr-FR"/>
+        </w:rPr>
+        <w:t xml:space="preserve">) </w:t>
+      </w:r>
+      <w:r>
+        <w:rPr>
+          <w:spacing w:val="-3"/>
+          <w:lang w:val="fr-FR"/>
+        </w:rPr>
+        <w:t>/ C</w:t>
+      </w:r>
       <w:r>
         <w:rPr>
           <w:spacing w:val="-3"/>
           <w:vertAlign w:val="subscript"/>
         </w:rPr>
-        <w:t>i</w:t>
-      </w:r>
-      <w:proofErr w:type="spellEnd"/>
-      <w:r>
-        <w:rPr>
-          <w:spacing w:val="-3"/>
-          <w:vertAlign w:val="subscript"/>
-        </w:rPr>
-        <w:t>}</w:t>
-      </w:r>
-      <w:r>
-        <w:rPr>
-          <w:spacing w:val="-3"/>
-        </w:rPr>
-        <w:t xml:space="preserve"> </w:t>
-      </w:r>
-      <w:r>
-        <w:rPr>
-          <w:spacing w:val="-3"/>
-          <w:lang w:val="fr-FR"/>
-        </w:rPr>
-        <w:t>×</w:t>
-      </w:r>
-      <w:r>
-        <w:rPr>
-          <w:spacing w:val="-3"/>
-          <w:lang w:val="fr-FR"/>
-        </w:rPr>
-        <w:t xml:space="preserve"> OH</w:t>
-      </w:r>
-      <w:r>
-        <w:rPr>
-          <w:spacing w:val="-3"/>
-          <w:vertAlign w:val="subscript"/>
-        </w:rPr>
-        <w:t>${</w:t>
-      </w:r>
-      <w:proofErr w:type="spellStart"/>
-      <w:r>
-        <w:rPr>
-          <w:spacing w:val="-3"/>
-          <w:vertAlign w:val="subscript"/>
-        </w:rPr>
-        <w:t>i</w:t>
-      </w:r>
-      <w:proofErr w:type="spellEnd"/>
-      <w:r>
-        <w:rPr>
-          <w:spacing w:val="-3"/>
-          <w:vertAlign w:val="subscript"/>
-        </w:rPr>
-        <w:t>}</w:t>
-      </w:r>
-      <w:r>
-        <w:rPr>
-          <w:spacing w:val="-3"/>
-          <w:lang w:val="fr-FR"/>
-        </w:rPr>
-        <w:t xml:space="preserve"> </w:t>
-      </w:r>
-      <w:r>
-        <w:rPr>
-          <w:spacing w:val="-3"/>
-          <w:lang w:val="fr-FR"/>
-        </w:rPr>
-        <w:t>×</w:t>
-      </w:r>
-      <w:r>
-        <w:rPr>
-          <w:spacing w:val="-3"/>
-          <w:lang w:val="fr-FR"/>
-        </w:rPr>
-        <w:t xml:space="preserve"> </w:t>
-      </w:r>
-      <w:r>
-        <w:rPr>
-          <w:spacing w:val="-3"/>
-          <w:lang w:val="fr-FR"/>
-        </w:rPr>
-        <w:t xml:space="preserve">(100% - </w:t>
-      </w:r>
-      <w:r>
-        <w:rPr>
-          <w:spacing w:val="-3"/>
-          <w:lang w:val="fr-FR"/>
-        </w:rPr>
-        <w:t>FR</w:t>
-      </w:r>
-      <w:r>
-        <w:rPr>
-          <w:spacing w:val="-3"/>
-          <w:vertAlign w:val="subscript"/>
-        </w:rPr>
-        <w:t>${</w:t>
-      </w:r>
-      <w:proofErr w:type="spellStart"/>
-      <w:r>
-        <w:rPr>
-          <w:spacing w:val="-3"/>
-          <w:vertAlign w:val="subscript"/>
-        </w:rPr>
-        <w:t>i</w:t>
-      </w:r>
-      <w:proofErr w:type="spellEnd"/>
-      <w:r>
-        <w:rPr>
-          <w:spacing w:val="-3"/>
-          <w:vertAlign w:val="subscript"/>
-        </w:rPr>
-        <w:t>}</w:t>
-      </w:r>
-      <w:r>
-        <w:rPr>
-          <w:spacing w:val="-3"/>
-          <w:lang w:val="fr-FR"/>
-        </w:rPr>
-        <w:t xml:space="preserve">) </w:t>
-      </w:r>
-      <w:r>
-        <w:rPr>
-          <w:spacing w:val="-3"/>
-          <w:lang w:val="fr-FR"/>
-        </w:rPr>
-        <w:t>/ C</w:t>
-      </w:r>
-      <w:r>
-        <w:rPr>
-          <w:spacing w:val="-3"/>
-          <w:vertAlign w:val="subscript"/>
-        </w:rPr>
-        <w:t>${</w:t>
-      </w:r>
-      <w:proofErr w:type="spellStart"/>
-      <w:r>
-        <w:rPr>
-          <w:spacing w:val="-3"/>
-          <w:vertAlign w:val="subscript"/>
-        </w:rPr>
-        <w:t>i</w:t>
-      </w:r>
-      <w:proofErr w:type="spellEnd"/>
-      <w:r>
-        <w:rPr>
-          <w:spacing w:val="-3"/>
-          <w:vertAlign w:val="subscript"/>
-        </w:rPr>
-        <w:t>}</w:t>
+        <w:t>${i}</w:t>
       </w:r>
       <w:r>
         <w:rPr>
@@ -466,23 +370,7 @@
           <w:spacing w:val="-3"/>
           <w:vertAlign w:val="subscript"/>
         </w:rPr>
-        <w:t>${</w:t>
-      </w:r>
-      <w:proofErr w:type="spellStart"/>
-      <w:r>
-        <w:rPr>
-          <w:spacing w:val="-3"/>
-          <w:vertAlign w:val="subscript"/>
-        </w:rPr>
-        <w:t>i</w:t>
-      </w:r>
-      <w:proofErr w:type="spellEnd"/>
-      <w:r>
-        <w:rPr>
-          <w:spacing w:val="-3"/>
-          <w:vertAlign w:val="subscript"/>
-        </w:rPr>
-        <w:t>}</w:t>
+        <w:t>${i}</w:t>
       </w:r>
       <w:r>
         <w:rPr>
@@ -579,72 +467,258 @@
           <w:spacing w:val="-3"/>
           <w:vertAlign w:val="subscript"/>
         </w:rPr>
-        <w:t>${</w:t>
-      </w:r>
-      <w:proofErr w:type="spellStart"/>
+        <w:t>${i}</w:t>
+      </w:r>
       <w:r>
         <w:rPr>
           <w:spacing w:val="-3"/>
           <w:vertAlign w:val="subscript"/>
         </w:rPr>
-        <w:t>i</w:t>
-      </w:r>
-      <w:proofErr w:type="spellEnd"/>
+        <w:tab/>
+      </w:r>
+      <w:r>
+        <w:rPr>
+          <w:iCs/>
+          <w:spacing w:val="-3"/>
+        </w:rPr>
+        <w:t xml:space="preserve">= Power rating of each </w:t>
+      </w:r>
+      <w:r>
+        <w:rPr>
+          <w:iCs/>
+          <w:spacing w:val="-3"/>
+        </w:rPr>
+        <w:t>LED</w:t>
+      </w:r>
+      <w:r>
+        <w:rPr>
+          <w:iCs/>
+          <w:spacing w:val="-3"/>
+        </w:rPr>
+        <w:t xml:space="preserve"> bulb in area</w:t>
+      </w:r>
+      <w:r>
+        <w:rPr>
+          <w:iCs/>
+          <w:spacing w:val="-3"/>
+        </w:rPr>
+        <w:t>: ${CFW}</w:t>
+      </w:r>
+      <w:r>
+        <w:rPr>
+          <w:iCs/>
+          <w:spacing w:val="-3"/>
+        </w:rPr>
+        <w:t xml:space="preserve"> </w:t>
+      </w:r>
+      <w:r>
+        <w:rPr>
+          <w:iCs/>
+          <w:spacing w:val="-3"/>
+        </w:rPr>
+        <w:t xml:space="preserve">W </w:t>
+      </w:r>
+    </w:p>
+    <w:p>
+      <w:pPr>
+        <w:suppressAutoHyphens/>
+        <w:spacing w:line="360" w:lineRule="auto"/>
+        <w:ind w:left="1440" w:hanging="720"/>
+        <w:contextualSpacing/>
+        <w:rPr>
+          <w:spacing w:val="-3"/>
+          <w:lang w:val="fr-FR"/>
+        </w:rPr>
+      </w:pPr>
+      <w:r>
+        <w:rPr>
+          <w:spacing w:val="-3"/>
+          <w:lang w:val="fr-FR"/>
+        </w:rPr>
+        <w:t>OH</w:t>
+      </w:r>
       <w:r>
         <w:rPr>
           <w:spacing w:val="-3"/>
           <w:vertAlign w:val="subscript"/>
         </w:rPr>
-        <w:t>}</w:t>
+        <w:t>${i}</w:t>
+      </w:r>
+      <w:r>
+        <w:rPr>
+          <w:spacing w:val="-3"/>
+          <w:lang w:val="fr-FR"/>
+        </w:rPr>
+        <w:tab/>
       </w:r>
       <w:r>
         <w:rPr>
           <w:spacing w:val="-3"/>
           <w:vertAlign w:val="subscript"/>
-        </w:rPr>
-        <w:tab/>
-      </w:r>
-      <w:r>
-        <w:rPr>
-          <w:iCs/>
-          <w:spacing w:val="-3"/>
-        </w:rPr>
-        <w:t xml:space="preserve">= Power rating of each </w:t>
-      </w:r>
-      <w:r>
-        <w:rPr>
-          <w:iCs/>
-          <w:spacing w:val="-3"/>
-        </w:rPr>
-        <w:t>LED</w:t>
-      </w:r>
-      <w:r>
-        <w:rPr>
-          <w:iCs/>
-          <w:spacing w:val="-3"/>
-        </w:rPr>
-        <w:t xml:space="preserve"> bulb in area</w:t>
-      </w:r>
-      <w:r>
-        <w:rPr>
-          <w:iCs/>
-          <w:spacing w:val="-3"/>
-        </w:rPr>
-        <w:t>: ${CFW}</w:t>
-      </w:r>
-      <w:r>
-        <w:rPr>
-          <w:iCs/>
-          <w:spacing w:val="-3"/>
+          <w:lang w:val="fr-FR"/>
         </w:rPr>
         <w:t xml:space="preserve"> </w:t>
       </w:r>
       <w:r>
         <w:rPr>
-          <w:iCs/>
-          <w:spacing w:val="-3"/>
-        </w:rPr>
-        <w:t xml:space="preserve">W </w:t>
+          <w:spacing w:val="-3"/>
+          <w:lang w:val="fr-FR"/>
+        </w:rPr>
+        <w:t>= Operating hour</w:t>
+      </w:r>
+      <w:r>
+        <w:rPr>
+          <w:spacing w:val="-3"/>
+          <w:lang w:val="fr-FR"/>
+        </w:rPr>
+        <w:t>s</w:t>
+      </w:r>
+      <w:r>
+        <w:rPr>
+          <w:spacing w:val="-3"/>
+          <w:lang w:val="fr-FR"/>
+        </w:rPr>
+        <w:t>:</w:t>
+      </w:r>
+      <w:r>
+        <w:rPr>
+          <w:spacing w:val="-3"/>
+          <w:lang w:val="fr-FR"/>
+        </w:rPr>
+        <w:t xml:space="preserve"> </w:t>
+      </w:r>
+      <w:r>
+        <w:rPr>
+          <w:spacing w:val="-3"/>
+          <w:lang w:val="fr-FR"/>
+        </w:rPr>
+        <w:t>${OH}</w:t>
+      </w:r>
+      <w:r>
+        <w:rPr>
+          <w:spacing w:val="-3"/>
+          <w:lang w:val="fr-FR"/>
+        </w:rPr>
+        <w:t xml:space="preserve"> </w:t>
+      </w:r>
+      <w:r>
+        <w:rPr>
+          <w:spacing w:val="-3"/>
+          <w:lang w:val="fr-FR"/>
+        </w:rPr>
+        <w:t>hr</w:t>
+      </w:r>
+      <w:r>
+        <w:rPr>
+          <w:spacing w:val="-3"/>
+          <w:lang w:val="fr-FR"/>
+        </w:rPr>
+        <w:t>s</w:t>
+      </w:r>
+      <w:r>
+        <w:rPr>
+          <w:spacing w:val="-3"/>
+          <w:lang w:val="fr-FR"/>
+        </w:rPr>
+        <w:t>/yr</w:t>
+      </w:r>
+      <w:r>
+        <w:rPr>
+          <w:spacing w:val="-3"/>
+          <w:lang w:val="fr-FR"/>
+        </w:rPr>
+        <w:t xml:space="preserve"> (</w:t>
+      </w:r>
+      <w:r>
+        <w:rPr>
+          <w:spacing w:val="-3"/>
+          <w:lang w:val="fr-FR"/>
+        </w:rPr>
+        <w:t>${HR}</w:t>
+      </w:r>
+      <w:r>
+        <w:rPr>
+          <w:spacing w:val="-3"/>
+          <w:lang w:val="fr-FR"/>
+        </w:rPr>
+        <w:t xml:space="preserve"> hrs</w:t>
+      </w:r>
+      <w:r>
+        <w:rPr>
+          <w:spacing w:val="-3"/>
+          <w:lang w:val="fr-FR"/>
+        </w:rPr>
+        <w:t>/</w:t>
+      </w:r>
+      <w:r>
+        <w:rPr>
+          <w:spacing w:val="-3"/>
+          <w:lang w:val="fr-FR"/>
+        </w:rPr>
+        <w:t xml:space="preserve">day, </w:t>
+      </w:r>
+      <w:r>
+        <w:rPr>
+          <w:spacing w:val="-3"/>
+          <w:lang w:val="fr-FR"/>
+        </w:rPr>
+        <w:t>${DY}</w:t>
+      </w:r>
+      <w:r>
+        <w:rPr>
+          <w:spacing w:val="-3"/>
+          <w:lang w:val="fr-FR"/>
+        </w:rPr>
+        <w:t xml:space="preserve"> days</w:t>
+      </w:r>
+      <w:r>
+        <w:rPr>
+          <w:spacing w:val="-3"/>
+          <w:lang w:val="fr-FR"/>
+        </w:rPr>
+        <w:t>/</w:t>
+      </w:r>
+      <w:r>
+        <w:rPr>
+          <w:spacing w:val="-3"/>
+          <w:lang w:val="fr-FR"/>
+        </w:rPr>
+        <w:t xml:space="preserve">wk, </w:t>
+      </w:r>
+      <w:r>
+        <w:rPr>
+          <w:spacing w:val="-3"/>
+          <w:lang w:val="fr-FR"/>
+        </w:rPr>
+        <w:t>${WK}</w:t>
+      </w:r>
+      <w:r>
+        <w:rPr>
+          <w:spacing w:val="-3"/>
+          <w:lang w:val="fr-FR"/>
+        </w:rPr>
+        <w:t xml:space="preserve"> </w:t>
+      </w:r>
+      <w:r>
+        <w:rPr>
+          <w:spacing w:val="-3"/>
+          <w:lang w:val="fr-FR"/>
+        </w:rPr>
+        <w:t>wks</w:t>
+      </w:r>
+      <w:r>
+        <w:rPr>
+          <w:spacing w:val="-3"/>
+          <w:lang w:val="fr-FR"/>
+        </w:rPr>
+        <w:t>/</w:t>
+      </w:r>
+      <w:r>
+        <w:rPr>
+          <w:spacing w:val="-3"/>
+          <w:lang w:val="fr-FR"/>
+        </w:rPr>
+        <w:t>yr)</w:t>
       </w:r>
     </w:p>
     <w:p>
@@ -653,8 +727,8 @@
         <w:spacing w:line="360" w:lineRule="auto"/>
         <w:contextualSpacing/>
         <w:rPr>
-          <w:spacing w:val="-3"/>
-          <w:lang w:val="fr-FR"/>
+          <w:iCs/>
+          <w:spacing w:val="-3"/>
         </w:rPr>
       </w:pPr>
       <w:r>
@@ -666,305 +740,60 @@
       </w:r>
       <w:r>
         <w:rPr>
-          <w:spacing w:val="-3"/>
-          <w:lang w:val="fr-FR"/>
-        </w:rPr>
-        <w:t>OH</w:t>
+          <w:iCs/>
+          <w:spacing w:val="-3"/>
+        </w:rPr>
+        <w:t>FR</w:t>
       </w:r>
       <w:r>
         <w:rPr>
           <w:spacing w:val="-3"/>
           <w:vertAlign w:val="subscript"/>
         </w:rPr>
-        <w:t>${</w:t>
-      </w:r>
-      <w:proofErr w:type="spellStart"/>
-      <w:r>
-        <w:rPr>
-          <w:spacing w:val="-3"/>
-          <w:vertAlign w:val="subscript"/>
-        </w:rPr>
-        <w:t>i</w:t>
-      </w:r>
-      <w:proofErr w:type="spellEnd"/>
-      <w:r>
-        <w:rPr>
-          <w:spacing w:val="-3"/>
-          <w:vertAlign w:val="subscript"/>
-        </w:rPr>
-        <w:t>}</w:t>
-      </w:r>
-      <w:r>
-        <w:rPr>
-          <w:spacing w:val="-3"/>
-          <w:lang w:val="fr-FR"/>
+        <w:t>${i}</w:t>
+      </w:r>
+      <w:r>
+        <w:rPr>
+          <w:iCs/>
+          <w:spacing w:val="-3"/>
         </w:rPr>
         <w:tab/>
-      </w:r>
-      <w:r>
-        <w:rPr>
-          <w:spacing w:val="-3"/>
-          <w:vertAlign w:val="subscript"/>
-          <w:lang w:val="fr-FR"/>
+        <w:t xml:space="preserve">= Fraction of operating hours </w:t>
+      </w:r>
+      <w:r>
+        <w:rPr>
+          <w:iCs/>
+          <w:spacing w:val="-3"/>
+        </w:rPr>
+        <w:t>during which area is occupied</w:t>
+      </w:r>
+      <w:r>
+        <w:rPr>
+          <w:iCs/>
+          <w:spacing w:val="-3"/>
+        </w:rPr>
+        <w:t>:</w:t>
+      </w:r>
+      <w:r>
+        <w:rPr>
+          <w:iCs/>
+          <w:spacing w:val="-3"/>
         </w:rPr>
         <w:t xml:space="preserve"> </w:t>
       </w:r>
       <w:r>
         <w:rPr>
-          <w:spacing w:val="-3"/>
-          <w:lang w:val="fr-FR"/>
-        </w:rPr>
-        <w:t xml:space="preserve">= Operating </w:t>
-      </w:r>
-      <w:proofErr w:type="spellStart"/>
-      <w:r>
-        <w:rPr>
-          <w:spacing w:val="-3"/>
-          <w:lang w:val="fr-FR"/>
-        </w:rPr>
-        <w:t>hour</w:t>
-      </w:r>
-      <w:r>
-        <w:rPr>
-          <w:spacing w:val="-3"/>
-          <w:lang w:val="fr-FR"/>
-        </w:rPr>
-        <w:t>s</w:t>
-      </w:r>
-      <w:proofErr w:type="spellEnd"/>
-      <w:r>
-        <w:rPr>
-          <w:spacing w:val="-3"/>
-          <w:lang w:val="fr-FR"/>
-        </w:rPr>
-        <w:t>:</w:t>
-      </w:r>
-      <w:r>
-        <w:rPr>
-          <w:spacing w:val="-3"/>
-          <w:lang w:val="fr-FR"/>
-        </w:rPr>
-        <w:t xml:space="preserve"> </w:t>
-      </w:r>
-      <w:r>
-        <w:rPr>
-          <w:spacing w:val="-3"/>
-          <w:lang w:val="fr-FR"/>
-        </w:rPr>
-        <w:t>${OH}</w:t>
-      </w:r>
-      <w:r>
-        <w:rPr>
-          <w:spacing w:val="-3"/>
-          <w:lang w:val="fr-FR"/>
-        </w:rPr>
-        <w:t xml:space="preserve"> </w:t>
-      </w:r>
-      <w:proofErr w:type="spellStart"/>
-      <w:r>
-        <w:rPr>
-          <w:spacing w:val="-3"/>
-          <w:lang w:val="fr-FR"/>
-        </w:rPr>
-        <w:t>hr</w:t>
-      </w:r>
-      <w:r>
-        <w:rPr>
-          <w:spacing w:val="-3"/>
-          <w:lang w:val="fr-FR"/>
-        </w:rPr>
-        <w:t>s</w:t>
-      </w:r>
-      <w:proofErr w:type="spellEnd"/>
-      <w:r>
-        <w:rPr>
-          <w:spacing w:val="-3"/>
-          <w:lang w:val="fr-FR"/>
-        </w:rPr>
-        <w:t>/</w:t>
-      </w:r>
-      <w:proofErr w:type="spellStart"/>
-      <w:r>
-        <w:rPr>
-          <w:spacing w:val="-3"/>
-          <w:lang w:val="fr-FR"/>
-        </w:rPr>
-        <w:t>yr</w:t>
-      </w:r>
-      <w:proofErr w:type="spellEnd"/>
-      <w:r>
-        <w:rPr>
-          <w:spacing w:val="-3"/>
-          <w:lang w:val="fr-FR"/>
-        </w:rPr>
-        <w:t xml:space="preserve"> (</w:t>
-      </w:r>
-      <w:r>
-        <w:rPr>
-          <w:spacing w:val="-3"/>
-          <w:lang w:val="fr-FR"/>
-        </w:rPr>
-        <w:t>${HR}</w:t>
-      </w:r>
-      <w:r>
-        <w:rPr>
-          <w:spacing w:val="-3"/>
-          <w:lang w:val="fr-FR"/>
-        </w:rPr>
-        <w:t xml:space="preserve"> </w:t>
-      </w:r>
-      <w:proofErr w:type="spellStart"/>
-      <w:r>
-        <w:rPr>
-          <w:spacing w:val="-3"/>
-          <w:lang w:val="fr-FR"/>
-        </w:rPr>
-        <w:t>hrs</w:t>
-      </w:r>
-      <w:proofErr w:type="spellEnd"/>
-      <w:r>
-        <w:rPr>
-          <w:spacing w:val="-3"/>
-          <w:lang w:val="fr-FR"/>
-        </w:rPr>
-        <w:t>/</w:t>
-      </w:r>
-      <w:proofErr w:type="spellStart"/>
-      <w:r>
-        <w:rPr>
-          <w:spacing w:val="-3"/>
-          <w:lang w:val="fr-FR"/>
-        </w:rPr>
-        <w:t>day</w:t>
-      </w:r>
-      <w:proofErr w:type="spellEnd"/>
-      <w:r>
-        <w:rPr>
-          <w:spacing w:val="-3"/>
-          <w:lang w:val="fr-FR"/>
-        </w:rPr>
-        <w:t xml:space="preserve">, </w:t>
-      </w:r>
-      <w:r>
-        <w:rPr>
-          <w:spacing w:val="-3"/>
-          <w:lang w:val="fr-FR"/>
-        </w:rPr>
-        <w:t>${DY}</w:t>
-      </w:r>
-      <w:r>
-        <w:rPr>
-          <w:spacing w:val="-3"/>
-          <w:lang w:val="fr-FR"/>
-        </w:rPr>
-        <w:t xml:space="preserve"> </w:t>
-      </w:r>
-      <w:proofErr w:type="spellStart"/>
-      <w:r>
-        <w:rPr>
-          <w:spacing w:val="-3"/>
-          <w:lang w:val="fr-FR"/>
-        </w:rPr>
-        <w:t>days</w:t>
-      </w:r>
-      <w:proofErr w:type="spellEnd"/>
-      <w:r>
-        <w:rPr>
-          <w:spacing w:val="-3"/>
-          <w:lang w:val="fr-FR"/>
-        </w:rPr>
-        <w:t>/</w:t>
-      </w:r>
-      <w:proofErr w:type="spellStart"/>
-      <w:r>
-        <w:rPr>
-          <w:spacing w:val="-3"/>
-          <w:lang w:val="fr-FR"/>
-        </w:rPr>
-        <w:t>wk</w:t>
-      </w:r>
-      <w:proofErr w:type="spellEnd"/>
-      <w:r>
-        <w:rPr>
-          <w:spacing w:val="-3"/>
-          <w:lang w:val="fr-FR"/>
-        </w:rPr>
-        <w:t xml:space="preserve">, </w:t>
-      </w:r>
-      <w:r>
-        <w:rPr>
-          <w:spacing w:val="-3"/>
-          <w:lang w:val="fr-FR"/>
-        </w:rPr>
-        <w:t>${WK}</w:t>
-      </w:r>
-      <w:r>
-        <w:rPr>
-          <w:spacing w:val="-3"/>
-          <w:lang w:val="fr-FR"/>
-        </w:rPr>
-        <w:tab/>
-      </w:r>
-      <w:r>
-        <w:rPr>
-          <w:spacing w:val="-3"/>
-          <w:lang w:val="fr-FR"/>
-        </w:rPr>
-        <w:tab/>
-      </w:r>
-      <w:r>
-        <w:rPr>
-          <w:spacing w:val="-3"/>
-          <w:lang w:val="fr-FR"/>
-        </w:rPr>
-        <w:tab/>
-      </w:r>
-      <w:r>
-        <w:rPr>
-          <w:spacing w:val="-3"/>
-          <w:lang w:val="fr-FR"/>
-        </w:rPr>
-        <w:t xml:space="preserve"> </w:t>
-      </w:r>
-      <w:r>
-        <w:rPr>
-          <w:spacing w:val="-3"/>
-          <w:lang w:val="fr-FR"/>
-        </w:rPr>
-        <w:tab/>
-        <w:t xml:space="preserve">    </w:t>
-      </w:r>
-      <w:proofErr w:type="spellStart"/>
-      <w:r>
-        <w:rPr>
-          <w:spacing w:val="-3"/>
-          <w:lang w:val="fr-FR"/>
-        </w:rPr>
-        <w:t>wks</w:t>
-      </w:r>
-      <w:proofErr w:type="spellEnd"/>
-      <w:r>
-        <w:rPr>
-          <w:spacing w:val="-3"/>
-          <w:lang w:val="fr-FR"/>
-        </w:rPr>
-        <w:t>/</w:t>
-      </w:r>
-      <w:proofErr w:type="spellStart"/>
-      <w:r>
-        <w:rPr>
-          <w:spacing w:val="-3"/>
-          <w:lang w:val="fr-FR"/>
-        </w:rPr>
-        <w:t>yr</w:t>
-      </w:r>
-      <w:proofErr w:type="spellEnd"/>
-      <w:r>
-        <w:rPr>
-          <w:spacing w:val="-3"/>
-          <w:lang w:val="fr-FR"/>
-        </w:rPr>
-        <w:t>)</w:t>
+          <w:iCs/>
+          <w:spacing w:val="-3"/>
+        </w:rPr>
+        <w:t>${FR}</w:t>
+      </w:r>
+      <w:r>
+        <w:rPr>
+          <w:iCs/>
+          <w:spacing w:val="-3"/>
+        </w:rPr>
+        <w:t>%</w:t>
       </w:r>
     </w:p>
     <w:p>
@@ -973,8 +802,8 @@
         <w:spacing w:line="360" w:lineRule="auto"/>
         <w:contextualSpacing/>
         <w:rPr>
-          <w:iCs/>
-          <w:spacing w:val="-3"/>
+          <w:spacing w:val="-3"/>
+          <w:lang w:val="fr-FR"/>
         </w:rPr>
       </w:pPr>
       <w:r>
@@ -982,80 +811,52 @@
           <w:iCs/>
           <w:spacing w:val="-3"/>
         </w:rPr>
+        <w:t xml:space="preserve">             </w:t>
+      </w:r>
+      <w:r>
+        <w:rPr>
+          <w:iCs/>
+          <w:spacing w:val="-3"/>
+          <w:lang w:val="fr-FR"/>
+        </w:rPr>
+        <w:t>C</w:t>
+      </w:r>
+      <w:r>
+        <w:rPr>
+          <w:spacing w:val="-3"/>
+          <w:vertAlign w:val="subscript"/>
+        </w:rPr>
+        <w:t>${i}</w:t>
+      </w:r>
+      <w:r>
+        <w:rPr>
+          <w:iCs/>
+          <w:spacing w:val="-3"/>
+          <w:lang w:val="fr-FR"/>
+        </w:rPr>
         <w:tab/>
-      </w:r>
-      <w:r>
-        <w:rPr>
-          <w:iCs/>
-          <w:spacing w:val="-3"/>
-        </w:rPr>
-        <w:t>FR</w:t>
-      </w:r>
-      <w:r>
-        <w:rPr>
-          <w:spacing w:val="-3"/>
-          <w:vertAlign w:val="subscript"/>
-        </w:rPr>
-        <w:t>${</w:t>
-      </w:r>
-      <w:proofErr w:type="spellStart"/>
-      <w:r>
-        <w:rPr>
-          <w:spacing w:val="-3"/>
-          <w:vertAlign w:val="subscript"/>
-        </w:rPr>
-        <w:t>i</w:t>
-      </w:r>
-      <w:proofErr w:type="spellEnd"/>
-      <w:r>
-        <w:rPr>
-          <w:spacing w:val="-3"/>
-          <w:vertAlign w:val="subscript"/>
-        </w:rPr>
-        <w:t>}</w:t>
-      </w:r>
-      <w:r>
-        <w:rPr>
-          <w:iCs/>
-          <w:spacing w:val="-3"/>
-        </w:rPr>
-        <w:tab/>
-        <w:t xml:space="preserve">= Fraction of operating hours </w:t>
-      </w:r>
-      <w:r>
-        <w:rPr>
-          <w:iCs/>
-          <w:spacing w:val="-3"/>
-        </w:rPr>
-        <w:t>during which area is occupied</w:t>
-      </w:r>
-      <w:r>
-        <w:rPr>
-          <w:iCs/>
-          <w:spacing w:val="-3"/>
+        <w:t xml:space="preserve">= </w:t>
+      </w:r>
+      <w:r>
+        <w:rPr>
+          <w:spacing w:val="-3"/>
+          <w:lang w:val="fr-FR"/>
+        </w:rPr>
+        <w:t>Conversion constant</w:t>
+      </w:r>
+      <w:r>
+        <w:rPr>
+          <w:spacing w:val="-3"/>
+          <w:lang w:val="fr-FR"/>
         </w:rPr>
         <w:t>:</w:t>
       </w:r>
       <w:r>
         <w:rPr>
-          <w:iCs/>
-          <w:spacing w:val="-3"/>
-        </w:rPr>
-        <w:t xml:space="preserve"> </w:t>
-      </w:r>
-      <w:r>
-        <w:rPr>
-          <w:iCs/>
-          <w:spacing w:val="-3"/>
-        </w:rPr>
-        <w:t>${FR}</w:t>
-      </w:r>
-      <w:r>
-        <w:rPr>
-          <w:iCs/>
-          <w:spacing w:val="-3"/>
-        </w:rPr>
-        <w:t>%</w:t>
+          <w:spacing w:val="-3"/>
+          <w:lang w:val="fr-FR"/>
+        </w:rPr>
+        <w:t xml:space="preserve"> 1,000 W/kW</w:t>
       </w:r>
     </w:p>
     <w:p>
@@ -1065,52 +866,38 @@
         <w:contextualSpacing/>
         <w:rPr>
           <w:spacing w:val="-3"/>
-          <w:lang w:val="fr-FR"/>
+          <w:position w:val="-30"/>
         </w:rPr>
       </w:pPr>
       <w:r>
         <w:rPr>
-          <w:iCs/>
-          <w:spacing w:val="-3"/>
-        </w:rPr>
-        <w:t xml:space="preserve">             </w:t>
-      </w:r>
-      <w:r>
-        <w:rPr>
-          <w:iCs/>
-          <w:spacing w:val="-3"/>
-          <w:lang w:val="fr-FR"/>
-        </w:rPr>
-        <w:t>C</w:t>
+          <w:spacing w:val="-3"/>
+          <w:lang w:val="fr-FR"/>
+        </w:rPr>
+        <w:tab/>
+      </w:r>
+      <w:r>
+        <w:rPr>
+          <w:spacing w:val="-3"/>
+        </w:rPr>
+        <w:t>E</w:t>
+      </w:r>
+      <w:r>
+        <w:rPr>
+          <w:spacing w:val="-3"/>
+        </w:rPr>
+        <w:t>S</w:t>
       </w:r>
       <w:r>
         <w:rPr>
           <w:spacing w:val="-3"/>
           <w:vertAlign w:val="subscript"/>
         </w:rPr>
-        <w:t>${</w:t>
-      </w:r>
-      <w:proofErr w:type="spellStart"/>
-      <w:r>
-        <w:rPr>
-          <w:spacing w:val="-3"/>
-          <w:vertAlign w:val="subscript"/>
-        </w:rPr>
-        <w:t>i</w:t>
-      </w:r>
-      <w:proofErr w:type="spellEnd"/>
-      <w:r>
-        <w:rPr>
-          <w:spacing w:val="-3"/>
-          <w:vertAlign w:val="subscript"/>
-        </w:rPr>
-        <w:t>}</w:t>
-      </w:r>
-      <w:r>
-        <w:rPr>
-          <w:iCs/>
-          <w:spacing w:val="-3"/>
-          <w:lang w:val="fr-FR"/>
+        <w:t>${i}</w:t>
+      </w:r>
+      <w:r>
+        <w:rPr>
+          <w:spacing w:val="-3"/>
         </w:rPr>
         <w:tab/>
         <w:t xml:space="preserve">= </w:t>
@@ -1118,23 +905,130 @@
       <w:r>
         <w:rPr>
           <w:spacing w:val="-3"/>
-          <w:lang w:val="fr-FR"/>
-        </w:rPr>
-        <w:t>Conversion constant</w:t>
-      </w:r>
-      <w:r>
-        <w:rPr>
-          <w:spacing w:val="-3"/>
-          <w:lang w:val="fr-FR"/>
-        </w:rPr>
-        <w:t>:</w:t>
-      </w:r>
-      <w:r>
-        <w:rPr>
-          <w:spacing w:val="-3"/>
-          <w:lang w:val="fr-FR"/>
-        </w:rPr>
-        <w:t xml:space="preserve"> 1,000 W/kW</w:t>
+        </w:rPr>
+        <w:t>${LED}</w:t>
+      </w:r>
+      <w:r>
+        <w:rPr>
+          <w:spacing w:val="-3"/>
+        </w:rPr>
+        <w:t xml:space="preserve"> </w:t>
+      </w:r>
+      <w:r>
+        <w:rPr>
+          <w:spacing w:val="-3"/>
+          <w:lang w:val="fr-FR"/>
+        </w:rPr>
+        <w:t>×</w:t>
+      </w:r>
+      <w:r>
+        <w:rPr>
+          <w:spacing w:val="-3"/>
+        </w:rPr>
+        <w:t xml:space="preserve"> </w:t>
+      </w:r>
+      <w:r>
+        <w:rPr>
+          <w:spacing w:val="-3"/>
+        </w:rPr>
+        <w:t>${CFW}</w:t>
+      </w:r>
+      <w:r>
+        <w:rPr>
+          <w:spacing w:val="-3"/>
+        </w:rPr>
+        <w:t xml:space="preserve"> W </w:t>
+      </w:r>
+      <w:r>
+        <w:rPr>
+          <w:spacing w:val="-3"/>
+          <w:lang w:val="fr-FR"/>
+        </w:rPr>
+        <w:t>×</w:t>
+      </w:r>
+      <w:r>
+        <w:rPr>
+          <w:spacing w:val="-3"/>
+          <w:lang w:val="fr-FR"/>
+        </w:rPr>
+        <w:t xml:space="preserve"> </w:t>
+      </w:r>
+      <w:r>
+        <w:rPr>
+          <w:spacing w:val="-3"/>
+          <w:lang w:val="fr-FR"/>
+        </w:rPr>
+        <w:t>${OH}</w:t>
+      </w:r>
+      <w:r>
+        <w:rPr>
+          <w:spacing w:val="-3"/>
+          <w:lang w:val="fr-FR"/>
+        </w:rPr>
+        <w:t xml:space="preserve"> hrs/yr </w:t>
+      </w:r>
+      <w:r>
+        <w:rPr>
+          <w:spacing w:val="-3"/>
+          <w:lang w:val="fr-FR"/>
+        </w:rPr>
+        <w:t>×</w:t>
+      </w:r>
+      <w:r>
+        <w:rPr>
+          <w:spacing w:val="-3"/>
+          <w:lang w:val="fr-FR"/>
+        </w:rPr>
+        <w:t xml:space="preserve"> </w:t>
+      </w:r>
+      <w:r>
+        <w:rPr>
+          <w:spacing w:val="-3"/>
+          <w:lang w:val="fr-FR"/>
+        </w:rPr>
+        <w:t xml:space="preserve">(100% - </w:t>
+      </w:r>
+      <w:r>
+        <w:rPr>
+          <w:spacing w:val="-3"/>
+          <w:lang w:val="fr-FR"/>
+        </w:rPr>
+        <w:t>${FR}</w:t>
+      </w:r>
+      <w:r>
+        <w:rPr>
+          <w:spacing w:val="-3"/>
+          <w:lang w:val="fr-FR"/>
+        </w:rPr>
+        <w:t xml:space="preserve">% </w:t>
+      </w:r>
+      <w:r>
+        <w:rPr>
+          <w:spacing w:val="-3"/>
+          <w:lang w:val="fr-FR"/>
+        </w:rPr>
+        <w:t>)</w:t>
+      </w:r>
+      <w:r>
+        <w:rPr>
+          <w:spacing w:val="-3"/>
+          <w:lang w:val="fr-FR"/>
+        </w:rPr>
+        <w:t>/ (1000 W/kW)</w:t>
+      </w:r>
+      <w:r>
+        <w:rPr>
+          <w:spacing w:val="-3"/>
+          <w:position w:val="-30"/>
+        </w:rPr>
+        <w:t xml:space="preserve"> </w:t>
+      </w:r>
+      <w:r>
+        <w:rPr>
+          <w:spacing w:val="-3"/>
+          <w:position w:val="-30"/>
+        </w:rPr>
+        <w:t xml:space="preserve"> </w:t>
       </w:r>
     </w:p>
     <w:p>
@@ -1150,48 +1044,14 @@
       <w:r>
         <w:rPr>
           <w:spacing w:val="-3"/>
-          <w:lang w:val="fr-FR"/>
+          <w:position w:val="-30"/>
         </w:rPr>
         <w:tab/>
       </w:r>
       <w:r>
         <w:rPr>
           <w:spacing w:val="-3"/>
-        </w:rPr>
-        <w:t>E</w:t>
-      </w:r>
-      <w:r>
-        <w:rPr>
-          <w:spacing w:val="-3"/>
-        </w:rPr>
-        <w:t>S</w:t>
-      </w:r>
-      <w:r>
-        <w:rPr>
-          <w:spacing w:val="-3"/>
-          <w:vertAlign w:val="subscript"/>
-        </w:rPr>
-        <w:t>${</w:t>
-      </w:r>
-      <w:proofErr w:type="spellStart"/>
-      <w:r>
-        <w:rPr>
-          <w:spacing w:val="-3"/>
-          <w:vertAlign w:val="subscript"/>
-        </w:rPr>
-        <w:t>i</w:t>
-      </w:r>
-      <w:proofErr w:type="spellEnd"/>
-      <w:r>
-        <w:rPr>
-          <w:spacing w:val="-3"/>
-          <w:vertAlign w:val="subscript"/>
-        </w:rPr>
-        <w:t>}</w:t>
-      </w:r>
-      <w:r>
-        <w:rPr>
-          <w:spacing w:val="-3"/>
+          <w:position w:val="-30"/>
         </w:rPr>
         <w:tab/>
         <w:t xml:space="preserve">= </w:t>
@@ -1199,227 +1059,32 @@
       <w:r>
         <w:rPr>
           <w:spacing w:val="-3"/>
-        </w:rPr>
-        <w:t>${LED}</w:t>
-      </w:r>
-      <w:r>
-        <w:rPr>
-          <w:spacing w:val="-3"/>
-        </w:rPr>
-        <w:t xml:space="preserve"> </w:t>
-      </w:r>
-      <w:r>
-        <w:rPr>
-          <w:spacing w:val="-3"/>
-          <w:lang w:val="fr-FR"/>
-        </w:rPr>
-        <w:t>×</w:t>
-      </w:r>
-      <w:r>
-        <w:rPr>
-          <w:spacing w:val="-3"/>
-        </w:rPr>
-        <w:t xml:space="preserve"> </w:t>
-      </w:r>
-      <w:r>
-        <w:rPr>
-          <w:spacing w:val="-3"/>
-        </w:rPr>
-        <w:t>${CFW}</w:t>
-      </w:r>
-      <w:r>
-        <w:rPr>
-          <w:spacing w:val="-3"/>
-        </w:rPr>
-        <w:t xml:space="preserve"> W </w:t>
-      </w:r>
-      <w:r>
-        <w:rPr>
-          <w:spacing w:val="-3"/>
-          <w:lang w:val="fr-FR"/>
-        </w:rPr>
-        <w:t>×</w:t>
-      </w:r>
-      <w:r>
-        <w:rPr>
-          <w:spacing w:val="-3"/>
-          <w:lang w:val="fr-FR"/>
-        </w:rPr>
-        <w:t xml:space="preserve"> </w:t>
-      </w:r>
-      <w:r>
-        <w:rPr>
-          <w:spacing w:val="-3"/>
-          <w:lang w:val="fr-FR"/>
-        </w:rPr>
-        <w:t>${OH}</w:t>
-      </w:r>
-      <w:r>
-        <w:rPr>
-          <w:spacing w:val="-3"/>
-          <w:lang w:val="fr-FR"/>
-        </w:rPr>
-        <w:t xml:space="preserve"> </w:t>
-      </w:r>
-      <w:proofErr w:type="spellStart"/>
-      <w:r>
-        <w:rPr>
-          <w:spacing w:val="-3"/>
-          <w:lang w:val="fr-FR"/>
-        </w:rPr>
-        <w:t>hrs</w:t>
-      </w:r>
-      <w:proofErr w:type="spellEnd"/>
-      <w:r>
-        <w:rPr>
-          <w:spacing w:val="-3"/>
-          <w:lang w:val="fr-FR"/>
-        </w:rPr>
-        <w:t>/</w:t>
-      </w:r>
-      <w:proofErr w:type="spellStart"/>
-      <w:r>
-        <w:rPr>
-          <w:spacing w:val="-3"/>
-          <w:lang w:val="fr-FR"/>
-        </w:rPr>
-        <w:t>yr</w:t>
-      </w:r>
-      <w:proofErr w:type="spellEnd"/>
-      <w:r>
-        <w:rPr>
-          <w:spacing w:val="-3"/>
-          <w:lang w:val="fr-FR"/>
-        </w:rPr>
-        <w:t xml:space="preserve"> </w:t>
-      </w:r>
-      <w:r>
-        <w:rPr>
-          <w:spacing w:val="-3"/>
-          <w:lang w:val="fr-FR"/>
-        </w:rPr>
-        <w:t>×</w:t>
-      </w:r>
-      <w:r>
-        <w:rPr>
-          <w:spacing w:val="-3"/>
-          <w:lang w:val="fr-FR"/>
-        </w:rPr>
-        <w:t xml:space="preserve"> </w:t>
-      </w:r>
-      <w:r>
-        <w:rPr>
-          <w:spacing w:val="-3"/>
-          <w:lang w:val="fr-FR"/>
-        </w:rPr>
-        <w:t xml:space="preserve">(100% - </w:t>
-      </w:r>
-      <w:r>
-        <w:rPr>
-          <w:spacing w:val="-3"/>
-          <w:lang w:val="fr-FR"/>
-        </w:rPr>
-        <w:t>${FR}</w:t>
-      </w:r>
-      <w:r>
-        <w:rPr>
-          <w:spacing w:val="-3"/>
-          <w:lang w:val="fr-FR"/>
-        </w:rPr>
-        <w:t xml:space="preserve">% </w:t>
-      </w:r>
-      <w:r>
-        <w:rPr>
-          <w:spacing w:val="-3"/>
-          <w:lang w:val="fr-FR"/>
-        </w:rPr>
-        <w:t>)</w:t>
-      </w:r>
-      <w:r>
-        <w:rPr>
-          <w:spacing w:val="-3"/>
-          <w:lang w:val="fr-FR"/>
-        </w:rPr>
-        <w:t>/ (1000 W/kW)</w:t>
-      </w:r>
-      <w:r>
-        <w:rPr>
-          <w:spacing w:val="-3"/>
           <w:position w:val="-30"/>
         </w:rPr>
-        <w:t xml:space="preserve"> </w:t>
+        <w:t>${ES</w:t>
       </w:r>
       <w:r>
         <w:rPr>
           <w:spacing w:val="-3"/>
           <w:position w:val="-30"/>
         </w:rPr>
-        <w:t xml:space="preserve"> </w:t>
-      </w:r>
-    </w:p>
-    <w:p>
-      <w:pPr>
-        <w:suppressAutoHyphens/>
-        <w:spacing w:line="360" w:lineRule="auto"/>
-        <w:contextualSpacing/>
+        <w:t>i</w:t>
+      </w:r>
+      <w:r>
         <w:rPr>
           <w:spacing w:val="-3"/>
           <w:position w:val="-30"/>
         </w:rPr>
-      </w:pPr>
+        <w:t>}</w:t>
+      </w:r>
       <w:r>
         <w:rPr>
           <w:spacing w:val="-3"/>
           <w:position w:val="-30"/>
         </w:rPr>
-        <w:tab/>
-      </w:r>
-      <w:r>
-        <w:rPr>
-          <w:spacing w:val="-3"/>
-          <w:position w:val="-30"/>
-        </w:rPr>
-        <w:tab/>
-        <w:t xml:space="preserve">= </w:t>
-      </w:r>
-      <w:r>
-        <w:rPr>
-          <w:spacing w:val="-3"/>
-          <w:position w:val="-30"/>
-        </w:rPr>
-        <w:t>${ES</w:t>
-      </w:r>
-      <w:r>
-        <w:rPr>
-          <w:spacing w:val="-3"/>
-          <w:position w:val="-30"/>
-        </w:rPr>
-        <w:t>i</w:t>
-      </w:r>
-      <w:r>
-        <w:rPr>
-          <w:spacing w:val="-3"/>
-          <w:position w:val="-30"/>
-        </w:rPr>
-        <w:t>}</w:t>
-      </w:r>
-      <w:r>
-        <w:rPr>
-          <w:spacing w:val="-3"/>
-          <w:position w:val="-30"/>
-        </w:rPr>
-        <w:t xml:space="preserve"> kWh/</w:t>
-      </w:r>
-      <w:proofErr w:type="spellStart"/>
-      <w:r>
-        <w:rPr>
-          <w:spacing w:val="-3"/>
-          <w:position w:val="-30"/>
-        </w:rPr>
-        <w:t>yr</w:t>
+        <w:t xml:space="preserve"> kWh/yr</w:t>
       </w:r>
       <w:bookmarkEnd w:id="0"/>
-      <w:proofErr w:type="spellEnd"/>
     </w:p>
     <w:sectPr>
       <w:pgSz w:w="12240" w:h="15840"/>
